--- a/output/docx/UC011 - Listar Solicitações de Diárias.docx
+++ b/output/docx/UC011 - Listar Solicitações de Diárias.docx
@@ -454,7 +454,7 @@
             </w:pPr>
             <w:r>
               <w:rPr/>
-              <w:t>0.1</w:t>
+              <w:t>1.0</w:t>
             </w:r>
           </w:p>
         </w:tc>
@@ -494,7 +494,7 @@
             </w:pPr>
             <w:r>
               <w:rPr/>
-              <w:t>Daniel Medeiros</w:t>
+              <w:t>Fabrício Araújo</w:t>
             </w:r>
           </w:p>
         </w:tc>
@@ -515,7 +515,7 @@
             </w:pPr>
             <w:r>
               <w:rPr/>
-              <w:t>13/04/2020</w:t>
+              <w:t>09/07/2020</w:t>
             </w:r>
           </w:p>
         </w:tc>

--- a/output/docx/UC011 - Listar Solicitações de Diárias.docx
+++ b/output/docx/UC011 - Listar Solicitações de Diárias.docx
@@ -515,7 +515,7 @@
             </w:pPr>
             <w:r>
               <w:rPr/>
-              <w:t>09/07/2020</w:t>
+              <w:t>09/11/2020</w:t>
             </w:r>
           </w:p>
         </w:tc>
@@ -1045,7 +1045,7 @@
           <w:szCs w:val="24"/>
           <w:u w:val="none"/>
         </w:rPr>
-        <w:t>4. Chefe Visualiza os registros de solicitações de diária. af[1,2,3]</w:t>
+        <w:t>4. Chefe Visualiza os registros de solicitações de diária. af[1,2,3,4]</w:t>
       </w:r>
     </w:p>
     <w:p>
@@ -1275,6 +1275,57 @@
       <w:r>
         <w:rPr/>
         <w:t>4. System Exibe uma nova listagem de solicitações, de acordo com os filtros informados pelo usuário. </w:t>
+      </w:r>
+    </w:p>
+    <w:p>
+      <w:pPr>
+        <w:pStyle w:val="Normal"/>
+        <w:rPr/>
+      </w:pPr>
+      <w:r>
+        <w:rPr/>
+        <w:t/>
+      </w:r>
+    </w:p>
+    <w:p>
+      <w:pPr>
+        <w:pStyle w:val="Normal"/>
+        <w:rPr/>
+      </w:pPr>
+      <w:r>
+        <w:rPr/>
+        <w:t>AF[4] – Ordenar pelo nome do servidor</w:t>
+      </w:r>
+    </w:p>
+    <w:p>
+      <w:pPr>
+        <w:pStyle w:val="Normal"/>
+        <w:rPr/>
+      </w:pPr>
+      <w:bookmarkStart w:id="2" w:name="__DdeLink__603_36032102961"/>
+      <w:r>
+        <w:rPr/>
+        <w:t/>
+      </w:r>
+      <w:bookmarkEnd w:id="2"/>
+      <w:r>
+        <w:rPr/>
+        <w:t>1. Chefe Clica para ordenar pelo nome do servidor. </w:t>
+      </w:r>
+    </w:p>
+    <w:p>
+      <w:pPr>
+        <w:pStyle w:val="Normal"/>
+        <w:rPr/>
+      </w:pPr>
+      <w:r>
+        <w:rPr/>
+        <w:t/>
+      </w:r>
+      <w:bookmarkEnd w:id="2"/>
+      <w:r>
+        <w:rPr/>
+        <w:t>2. System Visualiza os registros de solicitações de diária ordenado pelo nome do servidor. </w:t>
       </w:r>
     </w:p>
     <w:p>

--- a/output/docx/UC011 - Listar Solicitações de Diárias.docx
+++ b/output/docx/UC011 - Listar Solicitações de Diárias.docx
@@ -454,7 +454,7 @@
             </w:pPr>
             <w:r>
               <w:rPr/>
-              <w:t>1.0</w:t>
+              <w:t>1.2.5</w:t>
             </w:r>
           </w:p>
         </w:tc>
@@ -474,7 +474,7 @@
             </w:pPr>
             <w:r>
               <w:rPr/>
-              <w:t>Creation</w:t>
+              <w:t>Update</w:t>
             </w:r>
           </w:p>
         </w:tc>
@@ -494,7 +494,7 @@
             </w:pPr>
             <w:r>
               <w:rPr/>
-              <w:t>Fabrício Araújo</w:t>
+              <w:t>Julio Paiva</w:t>
             </w:r>
           </w:p>
         </w:tc>
@@ -515,7 +515,7 @@
             </w:pPr>
             <w:r>
               <w:rPr/>
-              <w:t>09/11/2020</w:t>
+              <w:t>31/05/2023</w:t>
             </w:r>
           </w:p>
         </w:tc>
@@ -886,7 +886,7 @@
             </w:pPr>
             <w:r>
               <w:rPr/>
-              <w:t>O usuario devidamente autenticado e na tela inicial do sistema</w:t>
+              <w:t>O usuário devidamente autenticado e na tela inicial do sistema.</w:t>
             </w:r>
           </w:p>
         </w:tc>
@@ -1045,7 +1045,7 @@
           <w:szCs w:val="24"/>
           <w:u w:val="none"/>
         </w:rPr>
-        <w:t>4. Chefe Visualiza os registros de solicitações de diária. af[1,2,3,4]</w:t>
+        <w:t>3. Chefe Visualiza os registros de solicitações de diária. af[1,2,3,4]</w:t>
       </w:r>
     </w:p>
     <w:p>
@@ -1087,7 +1087,7 @@
           <w:szCs w:val="24"/>
           <w:u w:val="none"/>
         </w:rPr>
-        <w:t>5. System Exibe os registros de solicitações de diária. </w:t>
+        <w:t>4. System Exibe os registros de solicitações de diária. </w:t>
       </w:r>
     </w:p>
     <w:p>
@@ -1168,7 +1168,7 @@
       <w:r>
         <w:rPr/>
         <w:t>2. System Exibe o detalhamento em modal para o usuário;
-					Apresenta a tela de Detalhar Diárias </w:t>
+					Apresenta a tela de Detalhar Diárias. </w:t>
       </w:r>
     </w:p>
     <w:p>
@@ -1274,7 +1274,7 @@
       <w:bookmarkEnd w:id="2"/>
       <w:r>
         <w:rPr/>
-        <w:t>4. System Exibe uma nova listagem de solicitações, de acordo com os filtros informados pelo usuário. </w:t>
+        <w:t>2. System Exibe uma nova listagem de solicitações, de acordo com os filtros informados pelo usuário. </w:t>
       </w:r>
     </w:p>
     <w:p>
